--- a/GitHubPages/documents/FCL_Data_collection_and_import/Dry-Stuff-Inc_START-tracing.docx
+++ b/GitHubPages/documents/FCL_Data_collection_and_import/Dry-Stuff-Inc_START-tracing.docx
@@ -6,7 +6,6 @@
       <w:pPr>
         <w:jc w:val="center"/>
         <w:rPr>
-          <w:rFonts w:hint="eastAsia"/>
           <w:b/>
           <w:bCs/>
           <w:lang w:val="en-US"/>
@@ -18,14 +17,15 @@
           <w:bCs/>
           <w:lang w:val="en-US"/>
         </w:rPr>
-        <w:t>Dry Stuff Inc.</w:t>
+        <w:t>Dry Stuff Inc</w:t>
       </w:r>
+      <w:bookmarkStart w:id="0" w:name="_GoBack"/>
+      <w:bookmarkEnd w:id="0"/>
     </w:p>
     <w:p>
       <w:pPr>
         <w:jc w:val="center"/>
         <w:rPr>
-          <w:rFonts w:hint="eastAsia"/>
           <w:b/>
           <w:bCs/>
           <w:lang w:val="en-US"/>
@@ -36,7 +36,6 @@
       <w:pPr>
         <w:jc w:val="center"/>
         <w:rPr>
-          <w:rFonts w:hint="eastAsia"/>
           <w:b/>
           <w:bCs/>
           <w:lang w:val="en-US"/>
@@ -55,7 +54,6 @@
       <w:pPr>
         <w:jc w:val="center"/>
         <w:rPr>
-          <w:rFonts w:hint="eastAsia"/>
           <w:lang w:val="en-US"/>
         </w:rPr>
       </w:pPr>
@@ -64,7 +62,6 @@
       <w:pPr>
         <w:jc w:val="center"/>
         <w:rPr>
-          <w:rFonts w:hint="eastAsia"/>
           <w:lang w:val="en-US"/>
         </w:rPr>
       </w:pPr>
@@ -78,7 +75,6 @@
     <w:p>
       <w:pPr>
         <w:rPr>
-          <w:rFonts w:hint="eastAsia"/>
           <w:lang w:val="en-US"/>
         </w:rPr>
       </w:pPr>
@@ -86,7 +82,6 @@
     <w:p>
       <w:pPr>
         <w:rPr>
-          <w:rFonts w:hint="eastAsia"/>
           <w:lang w:val="en-US"/>
         </w:rPr>
       </w:pPr>
@@ -95,52 +90,34 @@
       <w:pPr>
         <w:jc w:val="center"/>
         <w:rPr>
-          <w:rFonts w:hint="eastAsia"/>
+          <w:lang w:val="en-US"/>
         </w:rPr>
       </w:pPr>
-      <w:proofErr w:type="spellStart"/>
       <w:r>
-        <w:t>Recipient</w:t>
-      </w:r>
-      <w:proofErr w:type="spellEnd"/>
-      <w:r>
-        <w:t xml:space="preserve">: FDF – </w:t>
-      </w:r>
-      <w:proofErr w:type="spellStart"/>
-      <w:r>
-        <w:t>Finest</w:t>
-      </w:r>
-      <w:proofErr w:type="spellEnd"/>
-      <w:r>
-        <w:t xml:space="preserve"> </w:t>
-      </w:r>
-      <w:proofErr w:type="spellStart"/>
-      <w:r>
-        <w:t>Dough</w:t>
-      </w:r>
-      <w:proofErr w:type="spellEnd"/>
-      <w:r>
-        <w:t xml:space="preserve"> Factory</w:t>
+        <w:rPr>
+          <w:lang w:val="en-US"/>
+        </w:rPr>
+        <w:t>Recipient: FDF – Finest Dough Factory</w:t>
       </w:r>
     </w:p>
     <w:p>
       <w:pPr>
         <w:rPr>
-          <w:rFonts w:hint="eastAsia"/>
+          <w:lang w:val="en-US"/>
         </w:rPr>
       </w:pPr>
     </w:p>
     <w:p>
       <w:pPr>
         <w:rPr>
-          <w:rFonts w:hint="eastAsia"/>
+          <w:lang w:val="en-US"/>
         </w:rPr>
       </w:pPr>
     </w:p>
     <w:p>
       <w:pPr>
         <w:rPr>
-          <w:rFonts w:hint="eastAsia"/>
+          <w:lang w:val="en-US"/>
         </w:rPr>
       </w:pPr>
     </w:p>
@@ -178,7 +155,6 @@
           <w:p>
             <w:pPr>
               <w:rPr>
-                <w:rFonts w:hint="eastAsia"/>
                 <w:b/>
                 <w:bCs/>
               </w:rPr>
@@ -205,7 +181,6 @@
           <w:p>
             <w:pPr>
               <w:rPr>
-                <w:rFonts w:hint="eastAsia"/>
                 <w:b/>
                 <w:bCs/>
               </w:rPr>
@@ -246,7 +221,6 @@
           <w:p>
             <w:pPr>
               <w:rPr>
-                <w:rFonts w:hint="eastAsia"/>
                 <w:b/>
                 <w:bCs/>
               </w:rPr>
@@ -280,7 +254,6 @@
           <w:p>
             <w:pPr>
               <w:rPr>
-                <w:rFonts w:hint="eastAsia"/>
                 <w:b/>
                 <w:bCs/>
               </w:rPr>
@@ -308,17 +281,9 @@
             <w:shd w:val="clear" w:color="auto" w:fill="auto"/>
           </w:tcPr>
           <w:p>
-            <w:pPr>
-              <w:rPr>
-                <w:rFonts w:hint="eastAsia"/>
-              </w:rPr>
-            </w:pPr>
             <w:proofErr w:type="spellStart"/>
             <w:r>
-              <w:t>F</w:t>
-            </w:r>
-            <w:r>
-              <w:t>lour</w:t>
+              <w:t>Flour</w:t>
             </w:r>
             <w:proofErr w:type="spellEnd"/>
           </w:p>
@@ -333,11 +298,6 @@
             <w:shd w:val="clear" w:color="auto" w:fill="auto"/>
           </w:tcPr>
           <w:p>
-            <w:pPr>
-              <w:rPr>
-                <w:rFonts w:hint="eastAsia"/>
-              </w:rPr>
-            </w:pPr>
             <w:r>
               <w:t>RF101</w:t>
             </w:r>
@@ -353,11 +313,6 @@
             <w:shd w:val="clear" w:color="auto" w:fill="auto"/>
           </w:tcPr>
           <w:p>
-            <w:pPr>
-              <w:rPr>
-                <w:rFonts w:hint="eastAsia"/>
-              </w:rPr>
-            </w:pPr>
             <w:r>
               <w:t>23.10.2017</w:t>
             </w:r>
@@ -373,11 +328,6 @@
             <w:shd w:val="clear" w:color="auto" w:fill="auto"/>
           </w:tcPr>
           <w:p>
-            <w:pPr>
-              <w:rPr>
-                <w:rFonts w:hint="eastAsia"/>
-              </w:rPr>
-            </w:pPr>
             <w:r>
               <w:t>30 kg</w:t>
             </w:r>
@@ -397,9 +347,6 @@
           <w:p>
             <w:pPr>
               <w:pStyle w:val="TabellenInhalt"/>
-              <w:rPr>
-                <w:rFonts w:hint="eastAsia"/>
-              </w:rPr>
             </w:pPr>
             <w:r>
               <w:t>Salt</w:t>
@@ -418,9 +365,6 @@
           <w:p>
             <w:pPr>
               <w:pStyle w:val="TabellenInhalt"/>
-              <w:rPr>
-                <w:rFonts w:hint="eastAsia"/>
-              </w:rPr>
             </w:pPr>
             <w:r>
               <w:t>Sa121</w:t>
@@ -439,9 +383,6 @@
           <w:p>
             <w:pPr>
               <w:pStyle w:val="TabellenInhalt"/>
-              <w:rPr>
-                <w:rFonts w:hint="eastAsia"/>
-              </w:rPr>
             </w:pPr>
             <w:r>
               <w:t>23.10.2017</w:t>
@@ -458,11 +399,6 @@
             <w:shd w:val="clear" w:color="auto" w:fill="auto"/>
           </w:tcPr>
           <w:p>
-            <w:pPr>
-              <w:rPr>
-                <w:rFonts w:hint="eastAsia"/>
-              </w:rPr>
-            </w:pPr>
             <w:r>
               <w:t>630 g</w:t>
             </w:r>
@@ -470,15 +406,7 @@
         </w:tc>
       </w:tr>
     </w:tbl>
-    <w:p>
-      <w:pPr>
-        <w:rPr>
-          <w:rFonts w:hint="eastAsia"/>
-        </w:rPr>
-      </w:pPr>
-      <w:bookmarkStart w:id="0" w:name="_GoBack"/>
-      <w:bookmarkEnd w:id="0"/>
-    </w:p>
+    <w:p/>
     <w:sectPr>
       <w:pgSz w:w="11906" w:h="16838"/>
       <w:pgMar w:top="1134" w:right="1134" w:bottom="1134" w:left="1134" w:header="0" w:footer="0" w:gutter="0"/>
